--- a/Insurance Premium Web Scraping Readme.docx
+++ b/Insurance Premium Web Scraping Readme.docx
@@ -256,6 +256,28 @@
     </w:p>
     <w:p>
       <w:pPr>
+        <w:pStyle w:val="ListParagraph"/>
+        <w:numPr>
+          <w:ilvl w:val="1"/>
+          <w:numId w:val="3"/>
+        </w:numPr>
+        <w:rPr>
+          <w:rFonts w:cstheme="minorHAnsi"/>
+          <w:sz w:val="24"/>
+          <w:szCs w:val="24"/>
+        </w:rPr>
+      </w:pPr>
+      <w:r>
+        <w:rPr>
+          <w:rFonts w:cstheme="minorHAnsi"/>
+          <w:sz w:val="24"/>
+          <w:szCs w:val="24"/>
+        </w:rPr>
+        <w:t>NOTE: Make sure you add python to your file path (this is an option in the python installer, if you don’t do this, then uninstall and reinstall with this enabled)</w:t>
+      </w:r>
+    </w:p>
+    <w:p>
+      <w:pPr>
         <w:pStyle w:val="Heading3"/>
         <w:rPr>
           <w:sz w:val="28"/>
@@ -290,6 +312,29 @@
           <w:szCs w:val="24"/>
         </w:rPr>
         <w:t xml:space="preserve"> in the command line</w:t>
+      </w:r>
+      <w:r>
+        <w:rPr>
+          <w:sz w:val="24"/>
+          <w:szCs w:val="24"/>
+        </w:rPr>
+        <w:t xml:space="preserve"> (</w:t>
+      </w:r>
+      <w:proofErr w:type="spellStart"/>
+      <w:r>
+        <w:rPr>
+          <w:sz w:val="24"/>
+          <w:szCs w:val="24"/>
+        </w:rPr>
+        <w:t>cmd</w:t>
+      </w:r>
+      <w:proofErr w:type="spellEnd"/>
+      <w:r>
+        <w:rPr>
+          <w:sz w:val="24"/>
+          <w:szCs w:val="24"/>
+        </w:rPr>
+        <w:t>)</w:t>
       </w:r>
       <w:r>
         <w:rPr>
@@ -376,6 +421,7 @@
         </w:rPr>
         <w:t xml:space="preserve">pip install </w:t>
       </w:r>
+      <w:proofErr w:type="gramStart"/>
       <w:r>
         <w:rPr>
           <w:i/>
@@ -385,118 +431,7 @@
         </w:rPr>
         <w:t>pandas</w:t>
       </w:r>
-    </w:p>
-    <w:p>
-      <w:pPr>
-        <w:rPr>
-          <w:sz w:val="24"/>
-          <w:szCs w:val="24"/>
-        </w:rPr>
-      </w:pPr>
-    </w:p>
-    <w:p>
-      <w:pPr>
-        <w:rPr>
-          <w:sz w:val="24"/>
-          <w:szCs w:val="24"/>
-        </w:rPr>
-      </w:pPr>
-      <w:r>
-        <w:rPr>
-          <w:b/>
-          <w:bCs/>
-          <w:sz w:val="24"/>
-          <w:szCs w:val="24"/>
-        </w:rPr>
-        <w:t>Note: If you have not downloaded python on your device, pip will not work</w:t>
-      </w:r>
-    </w:p>
-    <w:p>
-      <w:pPr>
-        <w:rPr>
-          <w:sz w:val="24"/>
-          <w:szCs w:val="24"/>
-        </w:rPr>
-      </w:pPr>
-    </w:p>
-    <w:p>
-      <w:pPr>
-        <w:pStyle w:val="Heading3"/>
-        <w:rPr>
-          <w:sz w:val="28"/>
-          <w:szCs w:val="28"/>
-        </w:rPr>
-      </w:pPr>
-      <w:r>
-        <w:rPr>
-          <w:sz w:val="28"/>
-          <w:szCs w:val="28"/>
-        </w:rPr>
-        <w:t>WebDriver</w:t>
-      </w:r>
-    </w:p>
-    <w:p>
-      <w:r>
-        <w:t xml:space="preserve">The script uses the Chrome WebDriver. </w:t>
-      </w:r>
-      <w:r>
-        <w:rPr>
-          <w:i/>
-          <w:iCs/>
-          <w:u w:val="single"/>
-        </w:rPr>
-        <w:t>Make sure you have Google Chrome installed on your machine</w:t>
-      </w:r>
-      <w:r>
-        <w:t xml:space="preserve">. </w:t>
-      </w:r>
-    </w:p>
-    <w:p>
-      <w:pPr>
-        <w:pStyle w:val="Heading3"/>
-        <w:rPr>
-          <w:sz w:val="28"/>
-          <w:szCs w:val="28"/>
-        </w:rPr>
-      </w:pPr>
-    </w:p>
-    <w:p>
-      <w:pPr>
-        <w:pStyle w:val="Heading3"/>
-        <w:rPr>
-          <w:sz w:val="28"/>
-          <w:szCs w:val="28"/>
-        </w:rPr>
-      </w:pPr>
-      <w:r>
-        <w:rPr>
-          <w:sz w:val="28"/>
-          <w:szCs w:val="28"/>
-        </w:rPr>
-        <w:t>ChromeDriver</w:t>
-      </w:r>
-    </w:p>
-    <w:p>
-      <w:pPr>
-        <w:rPr>
-          <w:sz w:val="24"/>
-          <w:szCs w:val="24"/>
-        </w:rPr>
-      </w:pPr>
-      <w:r>
-        <w:rPr>
-          <w:sz w:val="24"/>
-          <w:szCs w:val="24"/>
-        </w:rPr>
-        <w:t>ChromeDriver is required for Selenium to automate Chrome. The script uses ChromeDriverManager to automatically download the appropriate version of ChromeDriver.</w:t>
-      </w:r>
-      <w:r>
-        <w:rPr>
-          <w:sz w:val="24"/>
-          <w:szCs w:val="24"/>
-        </w:rPr>
-        <w:t xml:space="preserve"> </w:t>
-      </w:r>
+      <w:proofErr w:type="gramEnd"/>
     </w:p>
     <w:p>
       <w:pPr>
@@ -506,33 +441,83 @@
           <w:numId w:val="1"/>
         </w:numPr>
         <w:rPr>
-          <w:sz w:val="24"/>
-          <w:szCs w:val="24"/>
-        </w:rPr>
-      </w:pPr>
-      <w:r>
-        <w:rPr>
-          <w:sz w:val="24"/>
-          <w:szCs w:val="24"/>
-        </w:rPr>
-        <w:t>Chromedriver</w:t>
-      </w:r>
-      <w:r>
-        <w:rPr>
-          <w:sz w:val="24"/>
-          <w:szCs w:val="24"/>
-        </w:rPr>
-        <w:t xml:space="preserve"> should be automatically downloaded with </w:t>
-      </w:r>
-      <w:r>
-        <w:rPr>
           <w:i/>
           <w:iCs/>
           <w:sz w:val="24"/>
           <w:szCs w:val="24"/>
         </w:rPr>
-        <w:t>webdriver_manager</w:t>
-      </w:r>
+      </w:pPr>
+      <w:r>
+        <w:rPr>
+          <w:sz w:val="24"/>
+          <w:szCs w:val="24"/>
+        </w:rPr>
+        <w:t xml:space="preserve">pip install </w:t>
+      </w:r>
+      <w:proofErr w:type="spellStart"/>
+      <w:proofErr w:type="gramStart"/>
+      <w:r>
+        <w:rPr>
+          <w:i/>
+          <w:iCs/>
+          <w:sz w:val="24"/>
+          <w:szCs w:val="24"/>
+        </w:rPr>
+        <w:t>openpyxl</w:t>
+      </w:r>
+      <w:proofErr w:type="spellEnd"/>
+      <w:proofErr w:type="gramEnd"/>
+    </w:p>
+    <w:p>
+      <w:pPr>
+        <w:rPr>
+          <w:sz w:val="24"/>
+          <w:szCs w:val="24"/>
+        </w:rPr>
+      </w:pPr>
+    </w:p>
+    <w:p>
+      <w:pPr>
+        <w:rPr>
+          <w:sz w:val="24"/>
+          <w:szCs w:val="24"/>
+        </w:rPr>
+      </w:pPr>
+      <w:r>
+        <w:rPr>
+          <w:b/>
+          <w:bCs/>
+          <w:sz w:val="24"/>
+          <w:szCs w:val="24"/>
+        </w:rPr>
+        <w:t>Note: If you have not downloaded python on your device</w:t>
+      </w:r>
+      <w:r>
+        <w:rPr>
+          <w:b/>
+          <w:bCs/>
+          <w:sz w:val="24"/>
+          <w:szCs w:val="24"/>
+        </w:rPr>
+        <w:t xml:space="preserve"> and added</w:t>
+      </w:r>
+      <w:r>
+        <w:rPr>
+          <w:b/>
+          <w:bCs/>
+          <w:sz w:val="24"/>
+          <w:szCs w:val="24"/>
+        </w:rPr>
+        <w:t>, pip will not work</w:t>
+      </w:r>
+    </w:p>
+    <w:p>
+      <w:pPr>
+        <w:rPr>
+          <w:sz w:val="24"/>
+          <w:szCs w:val="24"/>
+        </w:rPr>
+      </w:pPr>
     </w:p>
     <w:p>
       <w:pPr>
@@ -547,7 +532,140 @@
           <w:sz w:val="28"/>
           <w:szCs w:val="28"/>
         </w:rPr>
-        <w:lastRenderedPageBreak/>
+        <w:t>WebDriver</w:t>
+      </w:r>
+    </w:p>
+    <w:p>
+      <w:r>
+        <w:t xml:space="preserve">The script uses the Chrome WebDriver. </w:t>
+      </w:r>
+      <w:r>
+        <w:rPr>
+          <w:i/>
+          <w:iCs/>
+          <w:u w:val="single"/>
+        </w:rPr>
+        <w:t>Make sure you have Google Chrome installed on your machine</w:t>
+      </w:r>
+      <w:r>
+        <w:t xml:space="preserve">. </w:t>
+      </w:r>
+      <w:r>
+        <w:t xml:space="preserve">(Google chrome (the standard </w:t>
+      </w:r>
+      <w:proofErr w:type="spellStart"/>
+      <w:r>
+        <w:t>webbrowser</w:t>
+      </w:r>
+      <w:proofErr w:type="spellEnd"/>
+      <w:r>
+        <w:t xml:space="preserve">) needs to be downloaded for </w:t>
+      </w:r>
+      <w:proofErr w:type="spellStart"/>
+      <w:r>
+        <w:t>chromedriver</w:t>
+      </w:r>
+      <w:proofErr w:type="spellEnd"/>
+      <w:r>
+        <w:t xml:space="preserve"> to function)</w:t>
+      </w:r>
+    </w:p>
+    <w:p>
+      <w:pPr>
+        <w:pStyle w:val="Heading3"/>
+        <w:rPr>
+          <w:sz w:val="28"/>
+          <w:szCs w:val="28"/>
+        </w:rPr>
+      </w:pPr>
+    </w:p>
+    <w:p>
+      <w:pPr>
+        <w:pStyle w:val="Heading3"/>
+        <w:rPr>
+          <w:sz w:val="28"/>
+          <w:szCs w:val="28"/>
+        </w:rPr>
+      </w:pPr>
+      <w:r>
+        <w:rPr>
+          <w:sz w:val="28"/>
+          <w:szCs w:val="28"/>
+        </w:rPr>
+        <w:t>ChromeDriver</w:t>
+      </w:r>
+    </w:p>
+    <w:p>
+      <w:pPr>
+        <w:rPr>
+          <w:sz w:val="24"/>
+          <w:szCs w:val="24"/>
+        </w:rPr>
+      </w:pPr>
+      <w:r>
+        <w:rPr>
+          <w:sz w:val="24"/>
+          <w:szCs w:val="24"/>
+        </w:rPr>
+        <w:t>ChromeDriver is required for Selenium to automate Chrome. The script uses ChromeDriverManager to automatically download the appropriate version of ChromeDriver.</w:t>
+      </w:r>
+      <w:r>
+        <w:rPr>
+          <w:sz w:val="24"/>
+          <w:szCs w:val="24"/>
+        </w:rPr>
+        <w:t xml:space="preserve"> </w:t>
+      </w:r>
+    </w:p>
+    <w:p>
+      <w:pPr>
+        <w:pStyle w:val="ListParagraph"/>
+        <w:numPr>
+          <w:ilvl w:val="0"/>
+          <w:numId w:val="1"/>
+        </w:numPr>
+        <w:rPr>
+          <w:sz w:val="24"/>
+          <w:szCs w:val="24"/>
+        </w:rPr>
+      </w:pPr>
+      <w:r>
+        <w:rPr>
+          <w:sz w:val="24"/>
+          <w:szCs w:val="24"/>
+        </w:rPr>
+        <w:t>Chromedriver</w:t>
+      </w:r>
+      <w:r>
+        <w:rPr>
+          <w:sz w:val="24"/>
+          <w:szCs w:val="24"/>
+        </w:rPr>
+        <w:t xml:space="preserve"> should be automatically downloaded with </w:t>
+      </w:r>
+      <w:r>
+        <w:rPr>
+          <w:i/>
+          <w:iCs/>
+          <w:sz w:val="24"/>
+          <w:szCs w:val="24"/>
+        </w:rPr>
+        <w:t>webdriver_manager</w:t>
+      </w:r>
+    </w:p>
+    <w:p>
+      <w:pPr>
+        <w:pStyle w:val="Heading3"/>
+        <w:rPr>
+          <w:sz w:val="28"/>
+          <w:szCs w:val="28"/>
+        </w:rPr>
+      </w:pPr>
+      <w:r>
+        <w:rPr>
+          <w:sz w:val="28"/>
+          <w:szCs w:val="28"/>
+        </w:rPr>
         <w:t>Input Data</w:t>
       </w:r>
     </w:p>
@@ -885,6 +1003,9 @@
     </w:p>
     <w:p>
       <w:r>
+        <w:rPr>
+          <w:noProof/>
+        </w:rPr>
         <w:drawing>
           <wp:inline distT="0" distB="0" distL="0" distR="0" wp14:anchorId="338FC6CE" wp14:editId="2292F008">
             <wp:extent cx="4067175" cy="2285926"/>
@@ -939,6 +1060,7 @@
           <w:sz w:val="24"/>
           <w:szCs w:val="24"/>
         </w:rPr>
+        <w:lastRenderedPageBreak/>
         <w:t xml:space="preserve">The script will open a Chrome browser, navigate to </w:t>
       </w:r>
       <w:r>
@@ -1032,7 +1154,6 @@
           <w:sz w:val="28"/>
           <w:szCs w:val="28"/>
         </w:rPr>
-        <w:lastRenderedPageBreak/>
         <w:t>Notes</w:t>
       </w:r>
     </w:p>
@@ -1053,21 +1174,7 @@
           <w:sz w:val="24"/>
           <w:szCs w:val="24"/>
         </w:rPr>
-        <w:t>The script uses explicit waits to handle dynamic page loading</w:t>
-      </w:r>
-      <w:r>
-        <w:rPr>
-          <w:sz w:val="24"/>
-          <w:szCs w:val="24"/>
-        </w:rPr>
-        <w:t xml:space="preserve"> [time.sleep(‘seconds’)]</w:t>
-      </w:r>
-      <w:r>
-        <w:rPr>
-          <w:sz w:val="24"/>
-          <w:szCs w:val="24"/>
-        </w:rPr>
-        <w:t>. The wait times may need adjustment based on your internet speed.</w:t>
+        <w:t>The script uses explicit waits to handle dynamic page loading [time.sleep(‘seconds’)]. The wait times may need adjustment based on your internet speed.</w:t>
       </w:r>
     </w:p>
     <w:p>
@@ -2145,6 +2252,18 @@
       <w:color w:val="2F5496" w:themeColor="accent1" w:themeShade="BF"/>
     </w:rPr>
   </w:style>
+  <w:style w:type="character" w:styleId="FollowedHyperlink">
+    <w:name w:val="FollowedHyperlink"/>
+    <w:basedOn w:val="DefaultParagraphFont"/>
+    <w:uiPriority w:val="99"/>
+    <w:semiHidden/>
+    <w:unhideWhenUsed/>
+    <w:rsid w:val="003459BC"/>
+    <w:rPr>
+      <w:color w:val="954F72" w:themeColor="followedHyperlink"/>
+      <w:u w:val="single"/>
+    </w:rPr>
+  </w:style>
 </w:styles>
 </file>
 

--- a/Insurance Premium Web Scraping Readme.docx
+++ b/Insurance Premium Web Scraping Readme.docx
@@ -318,23 +318,7 @@
           <w:sz w:val="24"/>
           <w:szCs w:val="24"/>
         </w:rPr>
-        <w:t xml:space="preserve"> (</w:t>
-      </w:r>
-      <w:proofErr w:type="spellStart"/>
-      <w:r>
-        <w:rPr>
-          <w:sz w:val="24"/>
-          <w:szCs w:val="24"/>
-        </w:rPr>
-        <w:t>cmd</w:t>
-      </w:r>
-      <w:proofErr w:type="spellEnd"/>
-      <w:r>
-        <w:rPr>
-          <w:sz w:val="24"/>
-          <w:szCs w:val="24"/>
-        </w:rPr>
-        <w:t>)</w:t>
+        <w:t xml:space="preserve"> (cmd)</w:t>
       </w:r>
       <w:r>
         <w:rPr>
@@ -421,7 +405,6 @@
         </w:rPr>
         <w:t xml:space="preserve">pip install </w:t>
       </w:r>
-      <w:proofErr w:type="gramStart"/>
       <w:r>
         <w:rPr>
           <w:i/>
@@ -431,7 +414,6 @@
         </w:rPr>
         <w:t>pandas</w:t>
       </w:r>
-      <w:proofErr w:type="gramEnd"/>
     </w:p>
     <w:p>
       <w:pPr>
@@ -454,8 +436,6 @@
         </w:rPr>
         <w:t xml:space="preserve">pip install </w:t>
       </w:r>
-      <w:proofErr w:type="spellStart"/>
-      <w:proofErr w:type="gramStart"/>
       <w:r>
         <w:rPr>
           <w:i/>
@@ -465,8 +445,6 @@
         </w:rPr>
         <w:t>openpyxl</w:t>
       </w:r>
-      <w:proofErr w:type="spellEnd"/>
-      <w:proofErr w:type="gramEnd"/>
     </w:p>
     <w:p>
       <w:pPr>
@@ -551,23 +529,7 @@
         <w:t xml:space="preserve">. </w:t>
       </w:r>
       <w:r>
-        <w:t xml:space="preserve">(Google chrome (the standard </w:t>
-      </w:r>
-      <w:proofErr w:type="spellStart"/>
-      <w:r>
-        <w:t>webbrowser</w:t>
-      </w:r>
-      <w:proofErr w:type="spellEnd"/>
-      <w:r>
-        <w:t xml:space="preserve">) needs to be downloaded for </w:t>
-      </w:r>
-      <w:proofErr w:type="spellStart"/>
-      <w:r>
-        <w:t>chromedriver</w:t>
-      </w:r>
-      <w:proofErr w:type="spellEnd"/>
-      <w:r>
-        <w:t xml:space="preserve"> to function)</w:t>
+        <w:t>(Google chrome (the standard webbrowser) needs to be downloaded for chromedriver to function)</w:t>
       </w:r>
     </w:p>
     <w:p>
@@ -723,7 +685,6 @@
         </w:rPr>
         <w:t>Two backslashes (\\) are required for to define a backslash character (\) in a python string. This is because \ is an escape character in python strings (meaning it allows us to note special character, such as \n newline character). Therefore the 1</w:t>
       </w:r>
-      <w:proofErr w:type="gramStart"/>
       <w:r>
         <w:rPr>
           <w:sz w:val="24"/>
@@ -737,15 +698,7 @@
           <w:sz w:val="24"/>
           <w:szCs w:val="24"/>
         </w:rPr>
-        <w:t xml:space="preserve">  \</w:t>
-      </w:r>
-      <w:proofErr w:type="gramEnd"/>
-      <w:r>
-        <w:rPr>
-          <w:sz w:val="24"/>
-          <w:szCs w:val="24"/>
-        </w:rPr>
-        <w:t xml:space="preserve"> is just defining that the 2</w:t>
+        <w:t xml:space="preserve">  \ is just defining that the 2</w:t>
       </w:r>
       <w:r>
         <w:rPr>
@@ -1123,22 +1076,31 @@
       </w:r>
     </w:p>
     <w:p>
-      <w:pPr>
+      <w:r>
+        <w:t>Outputs to a csv called ‘scraped_auto_premium.csv’.</w:t>
+      </w:r>
+    </w:p>
+    <w:p>
+      <w:pPr>
+        <w:pStyle w:val="ListParagraph"/>
+        <w:numPr>
+          <w:ilvl w:val="0"/>
+          <w:numId w:val="1"/>
+        </w:numPr>
+      </w:pPr>
+      <w:r>
         <w:rPr>
           <w:b/>
           <w:bCs/>
-          <w:sz w:val="24"/>
-          <w:szCs w:val="24"/>
-        </w:rPr>
-      </w:pPr>
+        </w:rPr>
+        <w:t>NOTE: MAKE SURE this file is NOT OPEN while the code is running</w:t>
+      </w:r>
       <w:r>
         <w:rPr>
           <w:b/>
           <w:bCs/>
-          <w:sz w:val="24"/>
-          <w:szCs w:val="24"/>
-        </w:rPr>
-        <w:t>TODO!!!!!!!</w:t>
+        </w:rPr>
+        <w:t xml:space="preserve"> or the scraped premiums cannot be written to it.</w:t>
       </w:r>
     </w:p>
     <w:p>
